--- a/module1/SS3.Pseudo_code_and_Flowchart/bai_tap/thuat_toan_co_cau_truc_dieu_kien.docx
+++ b/module1/SS3.Pseudo_code_and_Flowchart/bai_tap/thuat_toan_co_cau_truc_dieu_kien.docx
@@ -103,7 +103,13 @@
       </w:r>
       <w:r>
         <w:tab/>
-        <w:t>If 60&lt;= number &lt;= 75</w:t>
+        <w:t xml:space="preserve">If </w:t>
+      </w:r>
+      <w:r>
+        <w:t xml:space="preserve"> num &gt;= 60 and</w:t>
+      </w:r>
+      <w:r>
+        <w:t xml:space="preserve"> number &lt;= 75</w:t>
       </w:r>
     </w:p>
     <w:p>
@@ -146,7 +152,13 @@
       </w:r>
       <w:r>
         <w:tab/>
-        <w:t>If 45&lt;=num&lt;=60</w:t>
+        <w:t xml:space="preserve">If num&gt;=45 and </w:t>
+      </w:r>
+      <w:r>
+        <w:t>num&lt;</w:t>
+      </w:r>
+      <w:r>
+        <w:t>60</w:t>
       </w:r>
     </w:p>
     <w:p>
@@ -196,7 +208,13 @@
       </w:r>
       <w:r>
         <w:tab/>
-        <w:t>If 35&lt;=num&lt;=45</w:t>
+        <w:t xml:space="preserve">If num&gt;=35 and </w:t>
+      </w:r>
+      <w:r>
+        <w:t>num&lt;</w:t>
+      </w:r>
+      <w:r>
+        <w:t>45</w:t>
       </w:r>
     </w:p>
     <w:p>
@@ -504,8 +522,6 @@
         </w:rPr>
       </w:pPr>
     </w:p>
-    <w:bookmarkStart w:id="0" w:name="_GoBack"/>
-    <w:bookmarkEnd w:id="0"/>
     <w:p>
       <w:pPr>
         <w:tabs>
@@ -515,14 +531,368 @@
           <w:b/>
         </w:rPr>
       </w:pPr>
-      <w:r>
-        <w:rPr>
+      <w:bookmarkStart w:id="0" w:name="_GoBack"/>
+      <w:bookmarkEnd w:id="0"/>
+      <w:r>
+        <w:rPr>
+          <w:b/>
           <w:noProof/>
         </w:rPr>
         <mc:AlternateContent>
           <mc:Choice Requires="wps">
             <w:drawing>
-              <wp:anchor distT="0" distB="0" distL="114300" distR="114300" simplePos="0" relativeHeight="251731968" behindDoc="0" locked="0" layoutInCell="1" allowOverlap="1">
+              <wp:anchor distT="0" distB="0" distL="114300" distR="114300" simplePos="0" relativeHeight="251734016" behindDoc="0" locked="0" layoutInCell="1" allowOverlap="1" wp14:anchorId="160FE071" wp14:editId="7A221A6D">
+                <wp:simplePos x="0" y="0"/>
+                <wp:positionH relativeFrom="column">
+                  <wp:posOffset>114300</wp:posOffset>
+                </wp:positionH>
+                <wp:positionV relativeFrom="paragraph">
+                  <wp:posOffset>5361939</wp:posOffset>
+                </wp:positionV>
+                <wp:extent cx="0" cy="466725"/>
+                <wp:effectExtent l="76200" t="0" r="57150" b="47625"/>
+                <wp:wrapNone/>
+                <wp:docPr id="8" name="Straight Arrow Connector 8"/>
+                <wp:cNvGraphicFramePr/>
+                <a:graphic xmlns:a="http://schemas.openxmlformats.org/drawingml/2006/main">
+                  <a:graphicData uri="http://schemas.microsoft.com/office/word/2010/wordprocessingShape">
+                    <wps:wsp>
+                      <wps:cNvCnPr/>
+                      <wps:spPr>
+                        <a:xfrm>
+                          <a:off x="0" y="0"/>
+                          <a:ext cx="0" cy="466725"/>
+                        </a:xfrm>
+                        <a:prstGeom prst="straightConnector1">
+                          <a:avLst/>
+                        </a:prstGeom>
+                        <a:ln>
+                          <a:tailEnd type="triangle"/>
+                        </a:ln>
+                      </wps:spPr>
+                      <wps:style>
+                        <a:lnRef idx="1">
+                          <a:schemeClr val="dk1"/>
+                        </a:lnRef>
+                        <a:fillRef idx="0">
+                          <a:schemeClr val="dk1"/>
+                        </a:fillRef>
+                        <a:effectRef idx="0">
+                          <a:schemeClr val="dk1"/>
+                        </a:effectRef>
+                        <a:fontRef idx="minor">
+                          <a:schemeClr val="tx1"/>
+                        </a:fontRef>
+                      </wps:style>
+                      <wps:bodyPr/>
+                    </wps:wsp>
+                  </a:graphicData>
+                </a:graphic>
+                <wp14:sizeRelH relativeFrom="margin">
+                  <wp14:pctWidth>0</wp14:pctWidth>
+                </wp14:sizeRelH>
+                <wp14:sizeRelV relativeFrom="margin">
+                  <wp14:pctHeight>0</wp14:pctHeight>
+                </wp14:sizeRelV>
+              </wp:anchor>
+            </w:drawing>
+          </mc:Choice>
+          <mc:Fallback>
+            <w:pict>
+              <v:shapetype w14:anchorId="3202B46B" id="_x0000_t32" coordsize="21600,21600" o:spt="32" o:oned="t" path="m,l21600,21600e" filled="f">
+                <v:path arrowok="t" fillok="f" o:connecttype="none"/>
+                <o:lock v:ext="edit" shapetype="t"/>
+              </v:shapetype>
+              <v:shape id="Straight Arrow Connector 8" o:spid="_x0000_s1026" type="#_x0000_t32" style="position:absolute;margin-left:9pt;margin-top:422.2pt;width:0;height:36.75pt;z-index:251734016;visibility:visible;mso-wrap-style:square;mso-width-percent:0;mso-height-percent:0;mso-wrap-distance-left:9pt;mso-wrap-distance-top:0;mso-wrap-distance-right:9pt;mso-wrap-distance-bottom:0;mso-position-horizontal:absolute;mso-position-horizontal-relative:text;mso-position-vertical:absolute;mso-position-vertical-relative:text;mso-width-percent:0;mso-height-percent:0;mso-width-relative:margin;mso-height-relative:margin" o:gfxdata="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" strokecolor="black [3200]" strokeweight=".5pt">
+                <v:stroke endarrow="block" joinstyle="miter"/>
+              </v:shape>
+            </w:pict>
+          </mc:Fallback>
+        </mc:AlternateContent>
+      </w:r>
+      <w:r>
+        <w:rPr>
+          <w:b/>
+          <w:noProof/>
+        </w:rPr>
+        <mc:AlternateContent>
+          <mc:Choice Requires="wps">
+            <w:drawing>
+              <wp:anchor distT="0" distB="0" distL="114300" distR="114300" simplePos="0" relativeHeight="251670528" behindDoc="0" locked="0" layoutInCell="1" allowOverlap="1" wp14:anchorId="4DBBD4CA" wp14:editId="39DF31C2">
+                <wp:simplePos x="0" y="0"/>
+                <wp:positionH relativeFrom="margin">
+                  <wp:posOffset>-514350</wp:posOffset>
+                </wp:positionH>
+                <wp:positionV relativeFrom="paragraph">
+                  <wp:posOffset>4628515</wp:posOffset>
+                </wp:positionV>
+                <wp:extent cx="2286000" cy="904875"/>
+                <wp:effectExtent l="19050" t="19050" r="19050" b="47625"/>
+                <wp:wrapNone/>
+                <wp:docPr id="12" name="Flowchart: Decision 12"/>
+                <wp:cNvGraphicFramePr/>
+                <a:graphic xmlns:a="http://schemas.openxmlformats.org/drawingml/2006/main">
+                  <a:graphicData uri="http://schemas.microsoft.com/office/word/2010/wordprocessingShape">
+                    <wps:wsp>
+                      <wps:cNvSpPr/>
+                      <wps:spPr>
+                        <a:xfrm>
+                          <a:off x="0" y="0"/>
+                          <a:ext cx="2286000" cy="904875"/>
+                        </a:xfrm>
+                        <a:prstGeom prst="flowChartDecision">
+                          <a:avLst/>
+                        </a:prstGeom>
+                        <a:solidFill>
+                          <a:schemeClr val="bg2"/>
+                        </a:solidFill>
+                      </wps:spPr>
+                      <wps:style>
+                        <a:lnRef idx="2">
+                          <a:schemeClr val="dk1"/>
+                        </a:lnRef>
+                        <a:fillRef idx="1">
+                          <a:schemeClr val="lt1"/>
+                        </a:fillRef>
+                        <a:effectRef idx="0">
+                          <a:schemeClr val="dk1"/>
+                        </a:effectRef>
+                        <a:fontRef idx="minor">
+                          <a:schemeClr val="dk1"/>
+                        </a:fontRef>
+                      </wps:style>
+                      <wps:txbx>
+                        <w:txbxContent>
+                          <w:p>
+                            <w:pPr>
+                              <w:jc w:val="center"/>
+                            </w:pPr>
+                            <w:r>
+                              <w:t>If num&gt;=35 and num&lt;45</w:t>
+                            </w:r>
+                          </w:p>
+                        </w:txbxContent>
+                      </wps:txbx>
+                      <wps:bodyPr rot="0" spcFirstLastPara="0" vertOverflow="overflow" horzOverflow="overflow" vert="horz" wrap="square" lIns="91440" tIns="45720" rIns="91440" bIns="45720" numCol="1" spcCol="0" rtlCol="0" fromWordArt="0" anchor="ctr" anchorCtr="0" forceAA="0" compatLnSpc="1">
+                        <a:prstTxWarp prst="textNoShape">
+                          <a:avLst/>
+                        </a:prstTxWarp>
+                        <a:noAutofit/>
+                      </wps:bodyPr>
+                    </wps:wsp>
+                  </a:graphicData>
+                </a:graphic>
+                <wp14:sizeRelH relativeFrom="margin">
+                  <wp14:pctWidth>0</wp14:pctWidth>
+                </wp14:sizeRelH>
+                <wp14:sizeRelV relativeFrom="margin">
+                  <wp14:pctHeight>0</wp14:pctHeight>
+                </wp14:sizeRelV>
+              </wp:anchor>
+            </w:drawing>
+          </mc:Choice>
+          <mc:Fallback>
+            <w:pict>
+              <v:shapetype w14:anchorId="4DBBD4CA" id="_x0000_t110" coordsize="21600,21600" o:spt="110" path="m10800,l,10800,10800,21600,21600,10800xe">
+                <v:stroke joinstyle="miter"/>
+                <v:path gradientshapeok="t" o:connecttype="rect" textboxrect="5400,5400,16200,16200"/>
+              </v:shapetype>
+              <v:shape id="Flowchart: Decision 12" o:spid="_x0000_s1027" type="#_x0000_t110" style="position:absolute;margin-left:-40.5pt;margin-top:364.45pt;width:180pt;height:71.25pt;z-index:251670528;visibility:visible;mso-wrap-style:square;mso-width-percent:0;mso-height-percent:0;mso-wrap-distance-left:9pt;mso-wrap-distance-top:0;mso-wrap-distance-right:9pt;mso-wrap-distance-bottom:0;mso-position-horizontal:absolute;mso-position-horizontal-relative:margin;mso-position-vertical:absolute;mso-position-vertical-relative:text;mso-width-percent:0;mso-height-percent:0;mso-width-relative:margin;mso-height-relative:margin;v-text-anchor:middle" o:gfxdata="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" fillcolor="#e7e6e6 [3214]" strokecolor="black [3200]" strokeweight="1pt">
+                <v:textbox>
+                  <w:txbxContent>
+                    <w:p>
+                      <w:pPr>
+                        <w:jc w:val="center"/>
+                      </w:pPr>
+                      <w:r>
+                        <w:t>If num&gt;=35 and num&lt;45</w:t>
+                      </w:r>
+                    </w:p>
+                  </w:txbxContent>
+                </v:textbox>
+                <w10:wrap anchorx="margin"/>
+              </v:shape>
+            </w:pict>
+          </mc:Fallback>
+        </mc:AlternateContent>
+      </w:r>
+      <w:r>
+        <w:rPr>
+          <w:b/>
+          <w:noProof/>
+        </w:rPr>
+        <mc:AlternateContent>
+          <mc:Choice Requires="wps">
+            <w:drawing>
+              <wp:anchor distT="0" distB="0" distL="114300" distR="114300" simplePos="0" relativeHeight="251732992" behindDoc="0" locked="0" layoutInCell="1" allowOverlap="1" wp14:anchorId="7C54F998" wp14:editId="62F82DF5">
+                <wp:simplePos x="0" y="0"/>
+                <wp:positionH relativeFrom="column">
+                  <wp:posOffset>457200</wp:posOffset>
+                </wp:positionH>
+                <wp:positionV relativeFrom="paragraph">
+                  <wp:posOffset>4018915</wp:posOffset>
+                </wp:positionV>
+                <wp:extent cx="0" cy="704850"/>
+                <wp:effectExtent l="76200" t="0" r="57150" b="57150"/>
+                <wp:wrapNone/>
+                <wp:docPr id="7" name="Straight Arrow Connector 7"/>
+                <wp:cNvGraphicFramePr/>
+                <a:graphic xmlns:a="http://schemas.openxmlformats.org/drawingml/2006/main">
+                  <a:graphicData uri="http://schemas.microsoft.com/office/word/2010/wordprocessingShape">
+                    <wps:wsp>
+                      <wps:cNvCnPr/>
+                      <wps:spPr>
+                        <a:xfrm>
+                          <a:off x="0" y="0"/>
+                          <a:ext cx="0" cy="704850"/>
+                        </a:xfrm>
+                        <a:prstGeom prst="straightConnector1">
+                          <a:avLst/>
+                        </a:prstGeom>
+                        <a:ln>
+                          <a:tailEnd type="triangle"/>
+                        </a:ln>
+                      </wps:spPr>
+                      <wps:style>
+                        <a:lnRef idx="1">
+                          <a:schemeClr val="dk1"/>
+                        </a:lnRef>
+                        <a:fillRef idx="0">
+                          <a:schemeClr val="dk1"/>
+                        </a:fillRef>
+                        <a:effectRef idx="0">
+                          <a:schemeClr val="dk1"/>
+                        </a:effectRef>
+                        <a:fontRef idx="minor">
+                          <a:schemeClr val="tx1"/>
+                        </a:fontRef>
+                      </wps:style>
+                      <wps:bodyPr/>
+                    </wps:wsp>
+                  </a:graphicData>
+                </a:graphic>
+              </wp:anchor>
+            </w:drawing>
+          </mc:Choice>
+          <mc:Fallback>
+            <w:pict>
+              <v:shape w14:anchorId="7F2B2113" id="Straight Arrow Connector 7" o:spid="_x0000_s1026" type="#_x0000_t32" style="position:absolute;margin-left:36pt;margin-top:316.45pt;width:0;height:55.5pt;z-index:251732992;visibility:visible;mso-wrap-style:square;mso-wrap-distance-left:9pt;mso-wrap-distance-top:0;mso-wrap-distance-right:9pt;mso-wrap-distance-bottom:0;mso-position-horizontal:absolute;mso-position-horizontal-relative:text;mso-position-vertical:absolute;mso-position-vertical-relative:text" o:gfxdata="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" strokecolor="black [3200]" strokeweight=".5pt">
+                <v:stroke endarrow="block" joinstyle="miter"/>
+              </v:shape>
+            </w:pict>
+          </mc:Fallback>
+        </mc:AlternateContent>
+      </w:r>
+      <w:r>
+        <w:rPr>
+          <w:b/>
+          <w:noProof/>
+        </w:rPr>
+        <mc:AlternateContent>
+          <mc:Choice Requires="wps">
+            <w:drawing>
+              <wp:anchor distT="0" distB="0" distL="114300" distR="114300" simplePos="0" relativeHeight="251666432" behindDoc="0" locked="0" layoutInCell="1" allowOverlap="1" wp14:anchorId="66080604" wp14:editId="5CDBA483">
+                <wp:simplePos x="0" y="0"/>
+                <wp:positionH relativeFrom="margin">
+                  <wp:posOffset>-57150</wp:posOffset>
+                </wp:positionH>
+                <wp:positionV relativeFrom="paragraph">
+                  <wp:posOffset>3361690</wp:posOffset>
+                </wp:positionV>
+                <wp:extent cx="2276475" cy="895350"/>
+                <wp:effectExtent l="19050" t="19050" r="28575" b="38100"/>
+                <wp:wrapNone/>
+                <wp:docPr id="6" name="Flowchart: Decision 6"/>
+                <wp:cNvGraphicFramePr/>
+                <a:graphic xmlns:a="http://schemas.openxmlformats.org/drawingml/2006/main">
+                  <a:graphicData uri="http://schemas.microsoft.com/office/word/2010/wordprocessingShape">
+                    <wps:wsp>
+                      <wps:cNvSpPr/>
+                      <wps:spPr>
+                        <a:xfrm>
+                          <a:off x="0" y="0"/>
+                          <a:ext cx="2276475" cy="895350"/>
+                        </a:xfrm>
+                        <a:prstGeom prst="flowChartDecision">
+                          <a:avLst/>
+                        </a:prstGeom>
+                        <a:solidFill>
+                          <a:schemeClr val="bg2"/>
+                        </a:solidFill>
+                      </wps:spPr>
+                      <wps:style>
+                        <a:lnRef idx="2">
+                          <a:schemeClr val="dk1"/>
+                        </a:lnRef>
+                        <a:fillRef idx="1">
+                          <a:schemeClr val="lt1"/>
+                        </a:fillRef>
+                        <a:effectRef idx="0">
+                          <a:schemeClr val="dk1"/>
+                        </a:effectRef>
+                        <a:fontRef idx="minor">
+                          <a:schemeClr val="dk1"/>
+                        </a:fontRef>
+                      </wps:style>
+                      <wps:txbx>
+                        <w:txbxContent>
+                          <w:p>
+                            <w:pPr>
+                              <w:jc w:val="center"/>
+                            </w:pPr>
+                            <w:r>
+                              <w:t>num&gt;=45 and num&lt;60</w:t>
+                            </w:r>
+                          </w:p>
+                        </w:txbxContent>
+                      </wps:txbx>
+                      <wps:bodyPr rot="0" spcFirstLastPara="0" vertOverflow="overflow" horzOverflow="overflow" vert="horz" wrap="square" lIns="91440" tIns="45720" rIns="91440" bIns="45720" numCol="1" spcCol="0" rtlCol="0" fromWordArt="0" anchor="ctr" anchorCtr="0" forceAA="0" compatLnSpc="1">
+                        <a:prstTxWarp prst="textNoShape">
+                          <a:avLst/>
+                        </a:prstTxWarp>
+                        <a:noAutofit/>
+                      </wps:bodyPr>
+                    </wps:wsp>
+                  </a:graphicData>
+                </a:graphic>
+                <wp14:sizeRelH relativeFrom="margin">
+                  <wp14:pctWidth>0</wp14:pctWidth>
+                </wp14:sizeRelH>
+                <wp14:sizeRelV relativeFrom="margin">
+                  <wp14:pctHeight>0</wp14:pctHeight>
+                </wp14:sizeRelV>
+              </wp:anchor>
+            </w:drawing>
+          </mc:Choice>
+          <mc:Fallback>
+            <w:pict>
+              <v:shape w14:anchorId="66080604" id="Flowchart: Decision 6" o:spid="_x0000_s1028" type="#_x0000_t110" style="position:absolute;margin-left:-4.5pt;margin-top:264.7pt;width:179.25pt;height:70.5pt;z-index:251666432;visibility:visible;mso-wrap-style:square;mso-width-percent:0;mso-height-percent:0;mso-wrap-distance-left:9pt;mso-wrap-distance-top:0;mso-wrap-distance-right:9pt;mso-wrap-distance-bottom:0;mso-position-horizontal:absolute;mso-position-horizontal-relative:margin;mso-position-vertical:absolute;mso-position-vertical-relative:text;mso-width-percent:0;mso-height-percent:0;mso-width-relative:margin;mso-height-relative:margin;v-text-anchor:middle" o:gfxdata="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" fillcolor="#e7e6e6 [3214]" strokecolor="black [3200]" strokeweight="1pt">
+                <v:textbox>
+                  <w:txbxContent>
+                    <w:p>
+                      <w:pPr>
+                        <w:jc w:val="center"/>
+                      </w:pPr>
+                      <w:r>
+                        <w:t>num&gt;=45 and num&lt;60</w:t>
+                      </w:r>
+                    </w:p>
+                  </w:txbxContent>
+                </v:textbox>
+                <w10:wrap anchorx="margin"/>
+              </v:shape>
+            </w:pict>
+          </mc:Fallback>
+        </mc:AlternateContent>
+      </w:r>
+      <w:r>
+        <w:rPr>
+          <w:noProof/>
+        </w:rPr>
+        <mc:AlternateContent>
+          <mc:Choice Requires="wps">
+            <w:drawing>
+              <wp:anchor distT="0" distB="0" distL="114300" distR="114300" simplePos="0" relativeHeight="251731968" behindDoc="0" locked="0" layoutInCell="1" allowOverlap="1" wp14:anchorId="7143265B" wp14:editId="3823590F">
                 <wp:simplePos x="0" y="0"/>
                 <wp:positionH relativeFrom="column">
                   <wp:posOffset>110490</wp:posOffset>
@@ -592,7 +962,7 @@
         <mc:AlternateContent>
           <mc:Choice Requires="wps">
             <w:drawing>
-              <wp:anchor distT="0" distB="0" distL="114300" distR="114300" simplePos="0" relativeHeight="251730944" behindDoc="0" locked="0" layoutInCell="1" allowOverlap="1" wp14:anchorId="044677CB" wp14:editId="1E6E59D9">
+              <wp:anchor distT="0" distB="0" distL="114300" distR="114300" simplePos="0" relativeHeight="251730944" behindDoc="0" locked="0" layoutInCell="1" allowOverlap="1" wp14:anchorId="3F1C72C9" wp14:editId="416C56CC">
                 <wp:simplePos x="0" y="0"/>
                 <wp:positionH relativeFrom="column">
                   <wp:posOffset>104776</wp:posOffset>
@@ -662,7 +1032,7 @@
         <mc:AlternateContent>
           <mc:Choice Requires="wps">
             <w:drawing>
-              <wp:anchor distT="0" distB="0" distL="114300" distR="114300" simplePos="0" relativeHeight="251728896" behindDoc="0" locked="0" layoutInCell="1" allowOverlap="1" wp14:anchorId="3796270C" wp14:editId="1664D912">
+              <wp:anchor distT="0" distB="0" distL="114300" distR="114300" simplePos="0" relativeHeight="251728896" behindDoc="0" locked="0" layoutInCell="1" allowOverlap="1" wp14:anchorId="744A986A" wp14:editId="6CC5FF36">
                 <wp:simplePos x="0" y="0"/>
                 <wp:positionH relativeFrom="column">
                   <wp:posOffset>-742950</wp:posOffset>
@@ -775,7 +1145,7 @@
         <mc:AlternateContent>
           <mc:Choice Requires="wps">
             <w:drawing>
-              <wp:anchor distT="0" distB="0" distL="114300" distR="114300" simplePos="0" relativeHeight="251726848" behindDoc="0" locked="0" layoutInCell="1" allowOverlap="1" wp14:anchorId="2258C405" wp14:editId="4264B8FA">
+              <wp:anchor distT="0" distB="0" distL="114300" distR="114300" simplePos="0" relativeHeight="251726848" behindDoc="0" locked="0" layoutInCell="1" allowOverlap="1" wp14:anchorId="02DC9941" wp14:editId="63F015F9">
                 <wp:simplePos x="0" y="0"/>
                 <wp:positionH relativeFrom="column">
                   <wp:posOffset>-200025</wp:posOffset>
@@ -884,7 +1254,7 @@
         <mc:AlternateContent>
           <mc:Choice Requires="wps">
             <w:drawing>
-              <wp:anchor distT="0" distB="0" distL="114300" distR="114300" simplePos="0" relativeHeight="251724800" behindDoc="0" locked="0" layoutInCell="1" allowOverlap="1" wp14:anchorId="18F0A709" wp14:editId="6344C395">
+              <wp:anchor distT="0" distB="0" distL="114300" distR="114300" simplePos="0" relativeHeight="251724800" behindDoc="0" locked="0" layoutInCell="1" allowOverlap="1" wp14:anchorId="0C87D69E" wp14:editId="524117C1">
                 <wp:simplePos x="0" y="0"/>
                 <wp:positionH relativeFrom="column">
                   <wp:posOffset>371475</wp:posOffset>
@@ -990,7 +1360,7 @@
         <mc:AlternateContent>
           <mc:Choice Requires="wps">
             <w:drawing>
-              <wp:anchor distT="0" distB="0" distL="114300" distR="114300" simplePos="0" relativeHeight="251722752" behindDoc="0" locked="0" layoutInCell="1" allowOverlap="1" wp14:anchorId="5FA15851" wp14:editId="4BC60693">
+              <wp:anchor distT="0" distB="0" distL="114300" distR="114300" simplePos="0" relativeHeight="251722752" behindDoc="0" locked="0" layoutInCell="1" allowOverlap="1" wp14:anchorId="26393556" wp14:editId="7BBFDF22">
                 <wp:simplePos x="0" y="0"/>
                 <wp:positionH relativeFrom="column">
                   <wp:posOffset>1628775</wp:posOffset>
@@ -1096,7 +1466,7 @@
         <mc:AlternateContent>
           <mc:Choice Requires="wps">
             <w:drawing>
-              <wp:anchor distT="0" distB="0" distL="114300" distR="114300" simplePos="0" relativeHeight="251720704" behindDoc="0" locked="0" layoutInCell="1" allowOverlap="1" wp14:anchorId="452A9673" wp14:editId="0DDA94E5">
+              <wp:anchor distT="0" distB="0" distL="114300" distR="114300" simplePos="0" relativeHeight="251720704" behindDoc="0" locked="0" layoutInCell="1" allowOverlap="1" wp14:anchorId="0AE012B7" wp14:editId="513AB798">
                 <wp:simplePos x="0" y="0"/>
                 <wp:positionH relativeFrom="column">
                   <wp:posOffset>1818640</wp:posOffset>
@@ -1192,7 +1562,7 @@
         <mc:AlternateContent>
           <mc:Choice Requires="wps">
             <w:drawing>
-              <wp:anchor distT="0" distB="0" distL="114300" distR="114300" simplePos="0" relativeHeight="251718656" behindDoc="0" locked="0" layoutInCell="1" allowOverlap="1" wp14:anchorId="035B5A7D" wp14:editId="62AB1F9C">
+              <wp:anchor distT="0" distB="0" distL="114300" distR="114300" simplePos="0" relativeHeight="251718656" behindDoc="0" locked="0" layoutInCell="1" allowOverlap="1" wp14:anchorId="54A21623" wp14:editId="69382756">
                 <wp:simplePos x="0" y="0"/>
                 <wp:positionH relativeFrom="column">
                   <wp:posOffset>2342515</wp:posOffset>
@@ -1288,7 +1658,7 @@
         <mc:AlternateContent>
           <mc:Choice Requires="wps">
             <w:drawing>
-              <wp:anchor distT="0" distB="0" distL="114300" distR="114300" simplePos="0" relativeHeight="251716608" behindDoc="0" locked="0" layoutInCell="1" allowOverlap="1" wp14:anchorId="64FBED99" wp14:editId="2FD6F39B">
+              <wp:anchor distT="0" distB="0" distL="114300" distR="114300" simplePos="0" relativeHeight="251716608" behindDoc="0" locked="0" layoutInCell="1" allowOverlap="1" wp14:anchorId="2A49FA4A" wp14:editId="7313BFDF">
                 <wp:simplePos x="0" y="0"/>
                 <wp:positionH relativeFrom="column">
                   <wp:posOffset>3018790</wp:posOffset>
@@ -1384,7 +1754,7 @@
         <mc:AlternateContent>
           <mc:Choice Requires="wps">
             <w:drawing>
-              <wp:anchor distT="0" distB="0" distL="114300" distR="114300" simplePos="0" relativeHeight="251714560" behindDoc="0" locked="0" layoutInCell="1" allowOverlap="1">
+              <wp:anchor distT="0" distB="0" distL="114300" distR="114300" simplePos="0" relativeHeight="251714560" behindDoc="0" locked="0" layoutInCell="1" allowOverlap="1" wp14:anchorId="57B4C9CB" wp14:editId="4DAE4D48">
                 <wp:simplePos x="0" y="0"/>
                 <wp:positionH relativeFrom="column">
                   <wp:posOffset>4038599</wp:posOffset>
@@ -1480,7 +1850,7 @@
         <mc:AlternateContent>
           <mc:Choice Requires="wps">
             <w:drawing>
-              <wp:anchor distT="0" distB="0" distL="114300" distR="114300" simplePos="0" relativeHeight="251713536" behindDoc="0" locked="0" layoutInCell="1" allowOverlap="1" wp14:anchorId="0630AD08" wp14:editId="146AC3BB">
+              <wp:anchor distT="0" distB="0" distL="114300" distR="114300" simplePos="0" relativeHeight="251713536" behindDoc="0" locked="0" layoutInCell="1" allowOverlap="1" wp14:anchorId="32D7A982" wp14:editId="168EBEB7">
                 <wp:simplePos x="0" y="0"/>
                 <wp:positionH relativeFrom="column">
                   <wp:posOffset>1752600</wp:posOffset>
@@ -1547,7 +1917,7 @@
         <mc:AlternateContent>
           <mc:Choice Requires="wps">
             <w:drawing>
-              <wp:anchor distT="0" distB="0" distL="114300" distR="114300" simplePos="0" relativeHeight="251711488" behindDoc="0" locked="0" layoutInCell="1" allowOverlap="1" wp14:anchorId="01DB2632" wp14:editId="4F550569">
+              <wp:anchor distT="0" distB="0" distL="114300" distR="114300" simplePos="0" relativeHeight="251711488" behindDoc="0" locked="0" layoutInCell="1" allowOverlap="1" wp14:anchorId="7D3727D3" wp14:editId="47FFD671">
                 <wp:simplePos x="0" y="0"/>
                 <wp:positionH relativeFrom="column">
                   <wp:posOffset>2257425</wp:posOffset>
@@ -1614,7 +1984,7 @@
         <mc:AlternateContent>
           <mc:Choice Requires="wps">
             <w:drawing>
-              <wp:anchor distT="0" distB="0" distL="114300" distR="114300" simplePos="0" relativeHeight="251709440" behindDoc="0" locked="0" layoutInCell="1" allowOverlap="1">
+              <wp:anchor distT="0" distB="0" distL="114300" distR="114300" simplePos="0" relativeHeight="251709440" behindDoc="0" locked="0" layoutInCell="1" allowOverlap="1" wp14:anchorId="3CD29294" wp14:editId="754E1652">
                 <wp:simplePos x="0" y="0"/>
                 <wp:positionH relativeFrom="column">
                   <wp:posOffset>3057525</wp:posOffset>
@@ -1681,7 +2051,7 @@
         <mc:AlternateContent>
           <mc:Choice Requires="wps">
             <w:drawing>
-              <wp:anchor distT="0" distB="0" distL="114300" distR="114300" simplePos="0" relativeHeight="251704320" behindDoc="0" locked="0" layoutInCell="1" allowOverlap="1" wp14:anchorId="3CF07A90" wp14:editId="709AC505">
+              <wp:anchor distT="0" distB="0" distL="114300" distR="114300" simplePos="0" relativeHeight="251704320" behindDoc="0" locked="0" layoutInCell="1" allowOverlap="1" wp14:anchorId="4FBB50D5" wp14:editId="6018DDC2">
                 <wp:simplePos x="0" y="0"/>
                 <wp:positionH relativeFrom="column">
                   <wp:posOffset>3190875</wp:posOffset>
@@ -1754,7 +2124,7 @@
         <mc:AlternateContent>
           <mc:Choice Requires="wps">
             <w:drawing>
-              <wp:anchor distT="0" distB="0" distL="114300" distR="114300" simplePos="0" relativeHeight="251706368" behindDoc="0" locked="0" layoutInCell="1" allowOverlap="1" wp14:anchorId="5D21AB45" wp14:editId="6FB46914">
+              <wp:anchor distT="0" distB="0" distL="114300" distR="114300" simplePos="0" relativeHeight="251706368" behindDoc="0" locked="0" layoutInCell="1" allowOverlap="1" wp14:anchorId="35004846" wp14:editId="66E17560">
                 <wp:simplePos x="0" y="0"/>
                 <wp:positionH relativeFrom="column">
                   <wp:posOffset>2552700</wp:posOffset>
@@ -1827,7 +2197,7 @@
         <mc:AlternateContent>
           <mc:Choice Requires="wps">
             <w:drawing>
-              <wp:anchor distT="0" distB="0" distL="114300" distR="114300" simplePos="0" relativeHeight="251708416" behindDoc="0" locked="0" layoutInCell="1" allowOverlap="1" wp14:anchorId="77301D7F" wp14:editId="0BE88D72">
+              <wp:anchor distT="0" distB="0" distL="114300" distR="114300" simplePos="0" relativeHeight="251708416" behindDoc="0" locked="0" layoutInCell="1" allowOverlap="1" wp14:anchorId="7260DCCE" wp14:editId="0903D17C">
                 <wp:simplePos x="0" y="0"/>
                 <wp:positionH relativeFrom="column">
                   <wp:posOffset>2095500</wp:posOffset>
@@ -1900,7 +2270,7 @@
         <mc:AlternateContent>
           <mc:Choice Requires="wps">
             <w:drawing>
-              <wp:anchor distT="0" distB="0" distL="114300" distR="114300" simplePos="0" relativeHeight="251698176" behindDoc="0" locked="0" layoutInCell="1" allowOverlap="1" wp14:anchorId="376D39A9" wp14:editId="7449DF62">
+              <wp:anchor distT="0" distB="0" distL="114300" distR="114300" simplePos="0" relativeHeight="251698176" behindDoc="0" locked="0" layoutInCell="1" allowOverlap="1" wp14:anchorId="72884541" wp14:editId="70D5CC31">
                 <wp:simplePos x="0" y="0"/>
                 <wp:positionH relativeFrom="column">
                   <wp:posOffset>1076325</wp:posOffset>
@@ -1958,7 +2328,7 @@
           </mc:Choice>
           <mc:Fallback>
             <w:pict>
-              <v:shape w14:anchorId="01D537EB" id="Straight Arrow Connector 34" o:spid="_x0000_s1026" type="#_x0000_t32" style="position:absolute;margin-left:84.75pt;margin-top:215.95pt;width:0;height:48.75pt;z-index:251698176;visibility:visible;mso-wrap-style:square;mso-width-percent:0;mso-height-percent:0;mso-wrap-distance-left:9pt;mso-wrap-distance-top:0;mso-wrap-distance-right:9pt;mso-wrap-distance-bottom:0;mso-position-horizontal:absolute;mso-position-horizontal-relative:text;mso-position-vertical:absolute;mso-position-vertical-relative:text;mso-width-percent:0;mso-height-percent:0;mso-width-relative:margin;mso-height-relative:margin" o:gfxdata="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" strokecolor="black [3200]" strokeweight=".5pt">
+              <v:shape w14:anchorId="16880D05" id="Straight Arrow Connector 34" o:spid="_x0000_s1026" type="#_x0000_t32" style="position:absolute;margin-left:84.75pt;margin-top:215.95pt;width:0;height:48.75pt;z-index:251698176;visibility:visible;mso-wrap-style:square;mso-width-percent:0;mso-height-percent:0;mso-wrap-distance-left:9pt;mso-wrap-distance-top:0;mso-wrap-distance-right:9pt;mso-wrap-distance-bottom:0;mso-position-horizontal:absolute;mso-position-horizontal-relative:text;mso-position-vertical:absolute;mso-position-vertical-relative:text;mso-width-percent:0;mso-height-percent:0;mso-width-relative:margin;mso-height-relative:margin" o:gfxdata="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" strokecolor="black [3200]" strokeweight=".5pt">
                 <v:stroke endarrow="block" joinstyle="miter"/>
               </v:shape>
             </w:pict>
@@ -1973,153 +2343,7 @@
         <mc:AlternateContent>
           <mc:Choice Requires="wps">
             <w:drawing>
-              <wp:anchor distT="0" distB="0" distL="114300" distR="114300" simplePos="0" relativeHeight="251700224" behindDoc="0" locked="0" layoutInCell="1" allowOverlap="1" wp14:anchorId="2C12E2CF" wp14:editId="6B93D957">
-                <wp:simplePos x="0" y="0"/>
-                <wp:positionH relativeFrom="column">
-                  <wp:posOffset>628649</wp:posOffset>
-                </wp:positionH>
-                <wp:positionV relativeFrom="paragraph">
-                  <wp:posOffset>4009390</wp:posOffset>
-                </wp:positionV>
-                <wp:extent cx="9525" cy="628650"/>
-                <wp:effectExtent l="76200" t="0" r="66675" b="57150"/>
-                <wp:wrapNone/>
-                <wp:docPr id="35" name="Straight Arrow Connector 35"/>
-                <wp:cNvGraphicFramePr/>
-                <a:graphic xmlns:a="http://schemas.openxmlformats.org/drawingml/2006/main">
-                  <a:graphicData uri="http://schemas.microsoft.com/office/word/2010/wordprocessingShape">
-                    <wps:wsp>
-                      <wps:cNvCnPr/>
-                      <wps:spPr>
-                        <a:xfrm flipH="1">
-                          <a:off x="0" y="0"/>
-                          <a:ext cx="9525" cy="628650"/>
-                        </a:xfrm>
-                        <a:prstGeom prst="straightConnector1">
-                          <a:avLst/>
-                        </a:prstGeom>
-                        <a:ln>
-                          <a:tailEnd type="triangle"/>
-                        </a:ln>
-                      </wps:spPr>
-                      <wps:style>
-                        <a:lnRef idx="1">
-                          <a:schemeClr val="dk1"/>
-                        </a:lnRef>
-                        <a:fillRef idx="0">
-                          <a:schemeClr val="dk1"/>
-                        </a:fillRef>
-                        <a:effectRef idx="0">
-                          <a:schemeClr val="dk1"/>
-                        </a:effectRef>
-                        <a:fontRef idx="minor">
-                          <a:schemeClr val="tx1"/>
-                        </a:fontRef>
-                      </wps:style>
-                      <wps:bodyPr/>
-                    </wps:wsp>
-                  </a:graphicData>
-                </a:graphic>
-                <wp14:sizeRelH relativeFrom="margin">
-                  <wp14:pctWidth>0</wp14:pctWidth>
-                </wp14:sizeRelH>
-                <wp14:sizeRelV relativeFrom="margin">
-                  <wp14:pctHeight>0</wp14:pctHeight>
-                </wp14:sizeRelV>
-              </wp:anchor>
-            </w:drawing>
-          </mc:Choice>
-          <mc:Fallback>
-            <w:pict>
-              <v:shape w14:anchorId="4732C23A" id="Straight Arrow Connector 35" o:spid="_x0000_s1026" type="#_x0000_t32" style="position:absolute;margin-left:49.5pt;margin-top:315.7pt;width:.75pt;height:49.5pt;flip:x;z-index:251700224;visibility:visible;mso-wrap-style:square;mso-width-percent:0;mso-height-percent:0;mso-wrap-distance-left:9pt;mso-wrap-distance-top:0;mso-wrap-distance-right:9pt;mso-wrap-distance-bottom:0;mso-position-horizontal:absolute;mso-position-horizontal-relative:text;mso-position-vertical:absolute;mso-position-vertical-relative:text;mso-width-percent:0;mso-height-percent:0;mso-width-relative:margin;mso-height-relative:margin" o:gfxdata="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" strokecolor="black [3200]" strokeweight=".5pt">
-                <v:stroke endarrow="block" joinstyle="miter"/>
-              </v:shape>
-            </w:pict>
-          </mc:Fallback>
-        </mc:AlternateContent>
-      </w:r>
-      <w:r>
-        <w:rPr>
-          <w:b/>
-          <w:noProof/>
-        </w:rPr>
-        <mc:AlternateContent>
-          <mc:Choice Requires="wps">
-            <w:drawing>
-              <wp:anchor distT="0" distB="0" distL="114300" distR="114300" simplePos="0" relativeHeight="251702272" behindDoc="0" locked="0" layoutInCell="1" allowOverlap="1" wp14:anchorId="2205DD03" wp14:editId="55FC800C">
-                <wp:simplePos x="0" y="0"/>
-                <wp:positionH relativeFrom="column">
-                  <wp:posOffset>95250</wp:posOffset>
-                </wp:positionH>
-                <wp:positionV relativeFrom="paragraph">
-                  <wp:posOffset>5247640</wp:posOffset>
-                </wp:positionV>
-                <wp:extent cx="9525" cy="581025"/>
-                <wp:effectExtent l="38100" t="0" r="66675" b="47625"/>
-                <wp:wrapNone/>
-                <wp:docPr id="36" name="Straight Arrow Connector 36"/>
-                <wp:cNvGraphicFramePr/>
-                <a:graphic xmlns:a="http://schemas.openxmlformats.org/drawingml/2006/main">
-                  <a:graphicData uri="http://schemas.microsoft.com/office/word/2010/wordprocessingShape">
-                    <wps:wsp>
-                      <wps:cNvCnPr/>
-                      <wps:spPr>
-                        <a:xfrm>
-                          <a:off x="0" y="0"/>
-                          <a:ext cx="9525" cy="581025"/>
-                        </a:xfrm>
-                        <a:prstGeom prst="straightConnector1">
-                          <a:avLst/>
-                        </a:prstGeom>
-                        <a:ln>
-                          <a:tailEnd type="triangle"/>
-                        </a:ln>
-                      </wps:spPr>
-                      <wps:style>
-                        <a:lnRef idx="1">
-                          <a:schemeClr val="dk1"/>
-                        </a:lnRef>
-                        <a:fillRef idx="0">
-                          <a:schemeClr val="dk1"/>
-                        </a:fillRef>
-                        <a:effectRef idx="0">
-                          <a:schemeClr val="dk1"/>
-                        </a:effectRef>
-                        <a:fontRef idx="minor">
-                          <a:schemeClr val="tx1"/>
-                        </a:fontRef>
-                      </wps:style>
-                      <wps:bodyPr/>
-                    </wps:wsp>
-                  </a:graphicData>
-                </a:graphic>
-                <wp14:sizeRelH relativeFrom="margin">
-                  <wp14:pctWidth>0</wp14:pctWidth>
-                </wp14:sizeRelH>
-                <wp14:sizeRelV relativeFrom="margin">
-                  <wp14:pctHeight>0</wp14:pctHeight>
-                </wp14:sizeRelV>
-              </wp:anchor>
-            </w:drawing>
-          </mc:Choice>
-          <mc:Fallback>
-            <w:pict>
-              <v:shape w14:anchorId="52568861" id="Straight Arrow Connector 36" o:spid="_x0000_s1026" type="#_x0000_t32" style="position:absolute;margin-left:7.5pt;margin-top:413.2pt;width:.75pt;height:45.75pt;z-index:251702272;visibility:visible;mso-wrap-style:square;mso-width-percent:0;mso-height-percent:0;mso-wrap-distance-left:9pt;mso-wrap-distance-top:0;mso-wrap-distance-right:9pt;mso-wrap-distance-bottom:0;mso-position-horizontal:absolute;mso-position-horizontal-relative:text;mso-position-vertical:absolute;mso-position-vertical-relative:text;mso-width-percent:0;mso-height-percent:0;mso-width-relative:margin;mso-height-relative:margin" o:gfxdata="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" strokecolor="black [3200]" strokeweight=".5pt">
-                <v:stroke endarrow="block" joinstyle="miter"/>
-              </v:shape>
-            </w:pict>
-          </mc:Fallback>
-        </mc:AlternateContent>
-      </w:r>
-      <w:r>
-        <w:rPr>
-          <w:b/>
-          <w:noProof/>
-        </w:rPr>
-        <mc:AlternateContent>
-          <mc:Choice Requires="wps">
-            <w:drawing>
-              <wp:anchor distT="0" distB="0" distL="114300" distR="114300" simplePos="0" relativeHeight="251696128" behindDoc="0" locked="0" layoutInCell="1" allowOverlap="1" wp14:anchorId="3607C426" wp14:editId="62FCB035">
+              <wp:anchor distT="0" distB="0" distL="114300" distR="114300" simplePos="0" relativeHeight="251696128" behindDoc="0" locked="0" layoutInCell="1" allowOverlap="1" wp14:anchorId="55075E20" wp14:editId="16B2C1E0">
                 <wp:simplePos x="0" y="0"/>
                 <wp:positionH relativeFrom="column">
                   <wp:posOffset>3305174</wp:posOffset>
@@ -2177,7 +2401,7 @@
           </mc:Choice>
           <mc:Fallback>
             <w:pict>
-              <v:shape w14:anchorId="22D3ED1A" id="Straight Arrow Connector 33" o:spid="_x0000_s1026" type="#_x0000_t32" style="position:absolute;margin-left:260.25pt;margin-top:451.45pt;width:.75pt;height:100.5pt;z-index:251696128;visibility:visible;mso-wrap-style:square;mso-width-percent:0;mso-height-percent:0;mso-wrap-distance-left:9pt;mso-wrap-distance-top:0;mso-wrap-distance-right:9pt;mso-wrap-distance-bottom:0;mso-position-horizontal:absolute;mso-position-horizontal-relative:text;mso-position-vertical:absolute;mso-position-vertical-relative:text;mso-width-percent:0;mso-height-percent:0;mso-width-relative:margin;mso-height-relative:margin" o:gfxdata="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" strokecolor="black [3200]" strokeweight=".5pt">
+              <v:shape w14:anchorId="0D4321EC" id="Straight Arrow Connector 33" o:spid="_x0000_s1026" type="#_x0000_t32" style="position:absolute;margin-left:260.25pt;margin-top:451.45pt;width:.75pt;height:100.5pt;z-index:251696128;visibility:visible;mso-wrap-style:square;mso-width-percent:0;mso-height-percent:0;mso-wrap-distance-left:9pt;mso-wrap-distance-top:0;mso-wrap-distance-right:9pt;mso-wrap-distance-bottom:0;mso-position-horizontal:absolute;mso-position-horizontal-relative:text;mso-position-vertical:absolute;mso-position-vertical-relative:text;mso-width-percent:0;mso-height-percent:0;mso-width-relative:margin;mso-height-relative:margin" o:gfxdata="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" strokecolor="black [3200]" strokeweight=".5pt">
                 <v:stroke endarrow="block" joinstyle="miter"/>
               </v:shape>
             </w:pict>
@@ -2191,7 +2415,7 @@
         <mc:AlternateContent>
           <mc:Choice Requires="wps">
             <w:drawing>
-              <wp:anchor distT="0" distB="0" distL="114300" distR="114300" simplePos="0" relativeHeight="251694080" behindDoc="0" locked="0" layoutInCell="1" allowOverlap="1" wp14:anchorId="3B3F0053" wp14:editId="7AFC4737">
+              <wp:anchor distT="0" distB="0" distL="114300" distR="114300" simplePos="0" relativeHeight="251694080" behindDoc="0" locked="0" layoutInCell="1" allowOverlap="1" wp14:anchorId="62C47674" wp14:editId="2601364E">
                 <wp:simplePos x="0" y="0"/>
                 <wp:positionH relativeFrom="column">
                   <wp:posOffset>3733800</wp:posOffset>
@@ -2257,7 +2481,7 @@
         <mc:AlternateContent>
           <mc:Choice Requires="wps">
             <w:drawing>
-              <wp:anchor distT="0" distB="0" distL="114300" distR="114300" simplePos="0" relativeHeight="251692032" behindDoc="0" locked="0" layoutInCell="1" allowOverlap="1" wp14:anchorId="28DAF721" wp14:editId="734776A4">
+              <wp:anchor distT="0" distB="0" distL="114300" distR="114300" simplePos="0" relativeHeight="251692032" behindDoc="0" locked="0" layoutInCell="1" allowOverlap="1" wp14:anchorId="178D12F9" wp14:editId="1A1D9C9F">
                 <wp:simplePos x="0" y="0"/>
                 <wp:positionH relativeFrom="column">
                   <wp:posOffset>4219575</wp:posOffset>
@@ -2324,7 +2548,7 @@
         <mc:AlternateContent>
           <mc:Choice Requires="wps">
             <w:drawing>
-              <wp:anchor distT="0" distB="0" distL="114300" distR="114300" simplePos="0" relativeHeight="251674624" behindDoc="0" locked="0" layoutInCell="1" allowOverlap="1" wp14:anchorId="0EE6230E" wp14:editId="2DDB94F2">
+              <wp:anchor distT="0" distB="0" distL="114300" distR="114300" simplePos="0" relativeHeight="251674624" behindDoc="0" locked="0" layoutInCell="1" allowOverlap="1" wp14:anchorId="7D0E4225" wp14:editId="270C8319">
                 <wp:simplePos x="0" y="0"/>
                 <wp:positionH relativeFrom="margin">
                   <wp:posOffset>1971675</wp:posOffset>
@@ -2424,7 +2648,7 @@
         <mc:AlternateContent>
           <mc:Choice Requires="wps">
             <w:drawing>
-              <wp:anchor distT="0" distB="0" distL="114300" distR="114300" simplePos="0" relativeHeight="251672576" behindDoc="0" locked="0" layoutInCell="1" allowOverlap="1" wp14:anchorId="5BEDDEFB" wp14:editId="4F901F92">
+              <wp:anchor distT="0" distB="0" distL="114300" distR="114300" simplePos="0" relativeHeight="251672576" behindDoc="0" locked="0" layoutInCell="1" allowOverlap="1" wp14:anchorId="260E2116" wp14:editId="07181C04">
                 <wp:simplePos x="0" y="0"/>
                 <wp:positionH relativeFrom="margin">
                   <wp:posOffset>2428875</wp:posOffset>
@@ -2520,7 +2744,7 @@
         <mc:AlternateContent>
           <mc:Choice Requires="wps">
             <w:drawing>
-              <wp:anchor distT="0" distB="0" distL="114300" distR="114300" simplePos="0" relativeHeight="251668480" behindDoc="0" locked="0" layoutInCell="1" allowOverlap="1" wp14:anchorId="6717FC74" wp14:editId="1E3CD4DF">
+              <wp:anchor distT="0" distB="0" distL="114300" distR="114300" simplePos="0" relativeHeight="251668480" behindDoc="0" locked="0" layoutInCell="1" allowOverlap="1" wp14:anchorId="42F782D2" wp14:editId="2C628310">
                 <wp:simplePos x="0" y="0"/>
                 <wp:positionH relativeFrom="margin">
                   <wp:posOffset>2905125</wp:posOffset>
@@ -2615,7 +2839,7 @@
         <mc:AlternateContent>
           <mc:Choice Requires="wps">
             <w:drawing>
-              <wp:anchor distT="0" distB="0" distL="114300" distR="114300" simplePos="0" relativeHeight="251689984" behindDoc="0" locked="0" layoutInCell="1" allowOverlap="1" wp14:anchorId="1EBF239D" wp14:editId="25C60525">
+              <wp:anchor distT="0" distB="0" distL="114300" distR="114300" simplePos="0" relativeHeight="251689984" behindDoc="0" locked="0" layoutInCell="1" allowOverlap="1" wp14:anchorId="5A4ACF4F" wp14:editId="02FFE305">
                 <wp:simplePos x="0" y="0"/>
                 <wp:positionH relativeFrom="column">
                   <wp:posOffset>3486150</wp:posOffset>
@@ -2685,7 +2909,7 @@
         <mc:AlternateContent>
           <mc:Choice Requires="wps">
             <w:drawing>
-              <wp:anchor distT="0" distB="0" distL="114300" distR="114300" simplePos="0" relativeHeight="251688960" behindDoc="0" locked="0" layoutInCell="1" allowOverlap="1" wp14:anchorId="35AB38C5" wp14:editId="04ADB683">
+              <wp:anchor distT="0" distB="0" distL="114300" distR="114300" simplePos="0" relativeHeight="251688960" behindDoc="0" locked="0" layoutInCell="1" allowOverlap="1" wp14:anchorId="2DB4D7B6" wp14:editId="0DC430FF">
                 <wp:simplePos x="0" y="0"/>
                 <wp:positionH relativeFrom="column">
                   <wp:posOffset>4448175</wp:posOffset>
@@ -2748,7 +2972,7 @@
         <mc:AlternateContent>
           <mc:Choice Requires="wps">
             <w:drawing>
-              <wp:anchor distT="0" distB="0" distL="114300" distR="114300" simplePos="0" relativeHeight="251687936" behindDoc="0" locked="0" layoutInCell="1" allowOverlap="1" wp14:anchorId="31652769" wp14:editId="10A5B154">
+              <wp:anchor distT="0" distB="0" distL="114300" distR="114300" simplePos="0" relativeHeight="251687936" behindDoc="0" locked="0" layoutInCell="1" allowOverlap="1" wp14:anchorId="3A9862E1" wp14:editId="03162D14">
                 <wp:simplePos x="0" y="0"/>
                 <wp:positionH relativeFrom="margin">
                   <wp:posOffset>2542540</wp:posOffset>
@@ -2848,7 +3072,7 @@
         <mc:AlternateContent>
           <mc:Choice Requires="wps">
             <w:drawing>
-              <wp:anchor distT="0" distB="0" distL="114300" distR="114300" simplePos="0" relativeHeight="251685888" behindDoc="0" locked="0" layoutInCell="1" allowOverlap="1" wp14:anchorId="3F909040" wp14:editId="27FAAB96">
+              <wp:anchor distT="0" distB="0" distL="114300" distR="114300" simplePos="0" relativeHeight="251685888" behindDoc="0" locked="0" layoutInCell="1" allowOverlap="1" wp14:anchorId="04CC1BDB" wp14:editId="25554DE5">
                 <wp:simplePos x="0" y="0"/>
                 <wp:positionH relativeFrom="column">
                   <wp:posOffset>4438650</wp:posOffset>
@@ -2921,7 +3145,7 @@
         <mc:AlternateContent>
           <mc:Choice Requires="wps">
             <w:drawing>
-              <wp:anchor distT="0" distB="0" distL="114300" distR="114300" simplePos="0" relativeHeight="251683840" behindDoc="0" locked="0" layoutInCell="1" allowOverlap="1" wp14:anchorId="56956625" wp14:editId="3C7C6C50">
+              <wp:anchor distT="0" distB="0" distL="114300" distR="114300" simplePos="0" relativeHeight="251683840" behindDoc="0" locked="0" layoutInCell="1" allowOverlap="1" wp14:anchorId="549A108A" wp14:editId="35795E3B">
                 <wp:simplePos x="0" y="0"/>
                 <wp:positionH relativeFrom="column">
                   <wp:posOffset>3971925</wp:posOffset>
@@ -2988,7 +3212,7 @@
         <mc:AlternateContent>
           <mc:Choice Requires="wps">
             <w:drawing>
-              <wp:anchor distT="0" distB="0" distL="114300" distR="114300" simplePos="0" relativeHeight="251681792" behindDoc="0" locked="0" layoutInCell="1" allowOverlap="1" wp14:anchorId="0C540EDC" wp14:editId="0FCAC094">
+              <wp:anchor distT="0" distB="0" distL="114300" distR="114300" simplePos="0" relativeHeight="251681792" behindDoc="0" locked="0" layoutInCell="1" allowOverlap="1" wp14:anchorId="0C20C25F" wp14:editId="5FCD6E2F">
                 <wp:simplePos x="0" y="0"/>
                 <wp:positionH relativeFrom="column">
                   <wp:posOffset>1885950</wp:posOffset>
@@ -3052,7 +3276,7 @@
         <mc:AlternateContent>
           <mc:Choice Requires="wps">
             <w:drawing>
-              <wp:anchor distT="0" distB="0" distL="114300" distR="114300" simplePos="0" relativeHeight="251680768" behindDoc="0" locked="0" layoutInCell="1" allowOverlap="1" wp14:anchorId="704A9926" wp14:editId="78E22729">
+              <wp:anchor distT="0" distB="0" distL="114300" distR="114300" simplePos="0" relativeHeight="251680768" behindDoc="0" locked="0" layoutInCell="1" allowOverlap="1" wp14:anchorId="6708D956" wp14:editId="5986B765">
                 <wp:simplePos x="0" y="0"/>
                 <wp:positionH relativeFrom="column">
                   <wp:posOffset>1885950</wp:posOffset>
@@ -3110,7 +3334,7 @@
           </mc:Choice>
           <mc:Fallback>
             <w:pict>
-              <v:shape w14:anchorId="096F0B99" id="Straight Arrow Connector 19" o:spid="_x0000_s1026" type="#_x0000_t32" style="position:absolute;margin-left:148.5pt;margin-top:129.7pt;width:0;height:36pt;z-index:251680768;visibility:visible;mso-wrap-style:square;mso-width-percent:0;mso-height-percent:0;mso-wrap-distance-left:9pt;mso-wrap-distance-top:0;mso-wrap-distance-right:9pt;mso-wrap-distance-bottom:0;mso-position-horizontal:absolute;mso-position-horizontal-relative:text;mso-position-vertical:absolute;mso-position-vertical-relative:text;mso-width-percent:0;mso-height-percent:0;mso-width-relative:margin;mso-height-relative:margin" o:gfxdata="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" strokecolor="black [3200]" strokeweight=".5pt">
+              <v:shape w14:anchorId="4E2A76B4" id="Straight Arrow Connector 19" o:spid="_x0000_s1026" type="#_x0000_t32" style="position:absolute;margin-left:148.5pt;margin-top:129.7pt;width:0;height:36pt;z-index:251680768;visibility:visible;mso-wrap-style:square;mso-width-percent:0;mso-height-percent:0;mso-wrap-distance-left:9pt;mso-wrap-distance-top:0;mso-wrap-distance-right:9pt;mso-wrap-distance-bottom:0;mso-position-horizontal:absolute;mso-position-horizontal-relative:text;mso-position-vertical:absolute;mso-position-vertical-relative:text;mso-width-percent:0;mso-height-percent:0;mso-width-relative:margin;mso-height-relative:margin" o:gfxdata="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" strokecolor="black [3200]" strokeweight=".5pt">
                 <v:stroke endarrow="block" joinstyle="miter"/>
               </v:shape>
             </w:pict>
@@ -3125,113 +3349,7 @@
         <mc:AlternateContent>
           <mc:Choice Requires="wps">
             <w:drawing>
-              <wp:anchor distT="0" distB="0" distL="114300" distR="114300" simplePos="0" relativeHeight="251666432" behindDoc="0" locked="0" layoutInCell="1" allowOverlap="1" wp14:anchorId="56CD4F6B" wp14:editId="1D6C933D">
-                <wp:simplePos x="0" y="0"/>
-                <wp:positionH relativeFrom="margin">
-                  <wp:posOffset>-57150</wp:posOffset>
-                </wp:positionH>
-                <wp:positionV relativeFrom="paragraph">
-                  <wp:posOffset>3361690</wp:posOffset>
-                </wp:positionV>
-                <wp:extent cx="2276475" cy="742950"/>
-                <wp:effectExtent l="38100" t="19050" r="28575" b="38100"/>
-                <wp:wrapNone/>
-                <wp:docPr id="6" name="Flowchart: Decision 6"/>
-                <wp:cNvGraphicFramePr/>
-                <a:graphic xmlns:a="http://schemas.openxmlformats.org/drawingml/2006/main">
-                  <a:graphicData uri="http://schemas.microsoft.com/office/word/2010/wordprocessingShape">
-                    <wps:wsp>
-                      <wps:cNvSpPr/>
-                      <wps:spPr>
-                        <a:xfrm>
-                          <a:off x="0" y="0"/>
-                          <a:ext cx="2276475" cy="742950"/>
-                        </a:xfrm>
-                        <a:prstGeom prst="flowChartDecision">
-                          <a:avLst/>
-                        </a:prstGeom>
-                        <a:solidFill>
-                          <a:schemeClr val="bg2"/>
-                        </a:solidFill>
-                      </wps:spPr>
-                      <wps:style>
-                        <a:lnRef idx="2">
-                          <a:schemeClr val="dk1"/>
-                        </a:lnRef>
-                        <a:fillRef idx="1">
-                          <a:schemeClr val="lt1"/>
-                        </a:fillRef>
-                        <a:effectRef idx="0">
-                          <a:schemeClr val="dk1"/>
-                        </a:effectRef>
-                        <a:fontRef idx="minor">
-                          <a:schemeClr val="dk1"/>
-                        </a:fontRef>
-                      </wps:style>
-                      <wps:txbx>
-                        <w:txbxContent>
-                          <w:p>
-                            <w:pPr>
-                              <w:jc w:val="center"/>
-                            </w:pPr>
-                            <w:r>
-                              <w:t>45&lt;=num&lt;=60</w:t>
-                            </w:r>
-                          </w:p>
-                        </w:txbxContent>
-                      </wps:txbx>
-                      <wps:bodyPr rot="0" spcFirstLastPara="0" vertOverflow="overflow" horzOverflow="overflow" vert="horz" wrap="square" lIns="91440" tIns="45720" rIns="91440" bIns="45720" numCol="1" spcCol="0" rtlCol="0" fromWordArt="0" anchor="ctr" anchorCtr="0" forceAA="0" compatLnSpc="1">
-                        <a:prstTxWarp prst="textNoShape">
-                          <a:avLst/>
-                        </a:prstTxWarp>
-                        <a:noAutofit/>
-                      </wps:bodyPr>
-                    </wps:wsp>
-                  </a:graphicData>
-                </a:graphic>
-                <wp14:sizeRelH relativeFrom="margin">
-                  <wp14:pctWidth>0</wp14:pctWidth>
-                </wp14:sizeRelH>
-                <wp14:sizeRelV relativeFrom="margin">
-                  <wp14:pctHeight>0</wp14:pctHeight>
-                </wp14:sizeRelV>
-              </wp:anchor>
-            </w:drawing>
-          </mc:Choice>
-          <mc:Fallback>
-            <w:pict>
-              <v:shapetype w14:anchorId="56CD4F6B" id="_x0000_t110" coordsize="21600,21600" o:spt="110" path="m10800,l,10800,10800,21600,21600,10800xe">
-                <v:stroke joinstyle="miter"/>
-                <v:path gradientshapeok="t" o:connecttype="rect" textboxrect="5400,5400,16200,16200"/>
-              </v:shapetype>
-              <v:shape id="Flowchart: Decision 6" o:spid="_x0000_s1039" type="#_x0000_t110" style="position:absolute;margin-left:-4.5pt;margin-top:264.7pt;width:179.25pt;height:58.5pt;z-index:251666432;visibility:visible;mso-wrap-style:square;mso-width-percent:0;mso-height-percent:0;mso-wrap-distance-left:9pt;mso-wrap-distance-top:0;mso-wrap-distance-right:9pt;mso-wrap-distance-bottom:0;mso-position-horizontal:absolute;mso-position-horizontal-relative:margin;mso-position-vertical:absolute;mso-position-vertical-relative:text;mso-width-percent:0;mso-height-percent:0;mso-width-relative:margin;mso-height-relative:margin;v-text-anchor:middle" o:gfxdata="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" fillcolor="#e7e6e6 [3214]" strokecolor="black [3200]" strokeweight="1pt">
-                <v:textbox>
-                  <w:txbxContent>
-                    <w:p>
-                      <w:pPr>
-                        <w:jc w:val="center"/>
-                      </w:pPr>
-                      <w:r>
-                        <w:t>45&lt;=num&lt;=60</w:t>
-                      </w:r>
-                    </w:p>
-                  </w:txbxContent>
-                </v:textbox>
-                <w10:wrap anchorx="margin"/>
-              </v:shape>
-            </w:pict>
-          </mc:Fallback>
-        </mc:AlternateContent>
-      </w:r>
-      <w:r>
-        <w:rPr>
-          <w:b/>
-          <w:noProof/>
-        </w:rPr>
-        <mc:AlternateContent>
-          <mc:Choice Requires="wps">
-            <w:drawing>
-              <wp:anchor distT="0" distB="0" distL="114300" distR="114300" simplePos="0" relativeHeight="251664384" behindDoc="0" locked="0" layoutInCell="1" allowOverlap="1" wp14:anchorId="69595D0E" wp14:editId="2453D062">
+              <wp:anchor distT="0" distB="0" distL="114300" distR="114300" simplePos="0" relativeHeight="251664384" behindDoc="0" locked="0" layoutInCell="1" allowOverlap="1" wp14:anchorId="203680E6" wp14:editId="65FBBDE9">
                 <wp:simplePos x="0" y="0"/>
                 <wp:positionH relativeFrom="margin">
                   <wp:posOffset>762000</wp:posOffset>
@@ -3281,7 +3399,7 @@
                               <w:jc w:val="center"/>
                             </w:pPr>
                             <w:r>
-                              <w:t>60&lt;=num&lt;=75</w:t>
+                              <w:t>num &gt;= 60 and number &lt;= 75</w:t>
                             </w:r>
                           </w:p>
                         </w:txbxContent>
@@ -3306,7 +3424,7 @@
           </mc:Choice>
           <mc:Fallback>
             <w:pict>
-              <v:shape w14:anchorId="69595D0E" id="Flowchart: Decision 5" o:spid="_x0000_s1040" type="#_x0000_t110" style="position:absolute;margin-left:60pt;margin-top:161.95pt;width:179.25pt;height:76.5pt;z-index:251664384;visibility:visible;mso-wrap-style:square;mso-width-percent:0;mso-height-percent:0;mso-wrap-distance-left:9pt;mso-wrap-distance-top:0;mso-wrap-distance-right:9pt;mso-wrap-distance-bottom:0;mso-position-horizontal:absolute;mso-position-horizontal-relative:margin;mso-position-vertical:absolute;mso-position-vertical-relative:text;mso-width-percent:0;mso-height-percent:0;mso-width-relative:margin;mso-height-relative:margin;v-text-anchor:middle" o:gfxdata="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" fillcolor="#e7e6e6 [3214]" strokecolor="black [3200]" strokeweight="1pt">
+              <v:shape w14:anchorId="203680E6" id="Flowchart: Decision 5" o:spid="_x0000_s1041" type="#_x0000_t110" style="position:absolute;margin-left:60pt;margin-top:161.95pt;width:179.25pt;height:76.5pt;z-index:251664384;visibility:visible;mso-wrap-style:square;mso-width-percent:0;mso-height-percent:0;mso-wrap-distance-left:9pt;mso-wrap-distance-top:0;mso-wrap-distance-right:9pt;mso-wrap-distance-bottom:0;mso-position-horizontal:absolute;mso-position-horizontal-relative:margin;mso-position-vertical:absolute;mso-position-vertical-relative:text;mso-width-percent:0;mso-height-percent:0;mso-width-relative:margin;mso-height-relative:margin;v-text-anchor:middle" o:gfxdata="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" fillcolor="#e7e6e6 [3214]" strokecolor="black [3200]" strokeweight="1pt">
                 <v:textbox>
                   <w:txbxContent>
                     <w:p>
@@ -3314,7 +3432,7 @@
                         <w:jc w:val="center"/>
                       </w:pPr>
                       <w:r>
-                        <w:t>60&lt;=num&lt;=75</w:t>
+                        <w:t>num &gt;= 60 and number &lt;= 75</w:t>
                       </w:r>
                     </w:p>
                   </w:txbxContent>
@@ -3333,7 +3451,7 @@
         <mc:AlternateContent>
           <mc:Choice Requires="wps">
             <w:drawing>
-              <wp:anchor distT="0" distB="0" distL="114300" distR="114300" simplePos="0" relativeHeight="251679744" behindDoc="0" locked="0" layoutInCell="1" allowOverlap="1" wp14:anchorId="3E6E0177" wp14:editId="1D3AFF1C">
+              <wp:anchor distT="0" distB="0" distL="114300" distR="114300" simplePos="0" relativeHeight="251679744" behindDoc="0" locked="0" layoutInCell="1" allowOverlap="1" wp14:anchorId="05B182FE" wp14:editId="05FAFA9B">
                 <wp:simplePos x="0" y="0"/>
                 <wp:positionH relativeFrom="column">
                   <wp:posOffset>3038475</wp:posOffset>
@@ -3400,7 +3518,7 @@
         <mc:AlternateContent>
           <mc:Choice Requires="wps">
             <w:drawing>
-              <wp:anchor distT="0" distB="0" distL="114300" distR="114300" simplePos="0" relativeHeight="251677696" behindDoc="0" locked="0" layoutInCell="1" allowOverlap="1" wp14:anchorId="7B599695" wp14:editId="36F2C1EC">
+              <wp:anchor distT="0" distB="0" distL="114300" distR="114300" simplePos="0" relativeHeight="251677696" behindDoc="0" locked="0" layoutInCell="1" allowOverlap="1" wp14:anchorId="086CC5DB" wp14:editId="4FEF2937">
                 <wp:simplePos x="0" y="0"/>
                 <wp:positionH relativeFrom="column">
                   <wp:posOffset>3038475</wp:posOffset>
@@ -3467,7 +3585,7 @@
         <mc:AlternateContent>
           <mc:Choice Requires="wps">
             <w:drawing>
-              <wp:anchor distT="0" distB="0" distL="114300" distR="114300" simplePos="0" relativeHeight="251676672" behindDoc="0" locked="0" layoutInCell="1" allowOverlap="1" wp14:anchorId="1A0654E0" wp14:editId="7FF2DC8E">
+              <wp:anchor distT="0" distB="0" distL="114300" distR="114300" simplePos="0" relativeHeight="251676672" behindDoc="0" locked="0" layoutInCell="1" allowOverlap="1" wp14:anchorId="250D07D6" wp14:editId="7FF262F2">
                 <wp:simplePos x="0" y="0"/>
                 <wp:positionH relativeFrom="margin">
                   <wp:posOffset>-657225</wp:posOffset>
@@ -3536,7 +3654,11 @@
           </mc:Choice>
           <mc:Fallback>
             <w:pict>
-              <v:shape w14:anchorId="1A0654E0" id="Flowchart: Data 15" o:spid="_x0000_s1041" type="#_x0000_t111" style="position:absolute;margin-left:-51.75pt;margin-top:458.95pt;width:111.75pt;height:42pt;z-index:251676672;visibility:visible;mso-wrap-style:square;mso-wrap-distance-left:9pt;mso-wrap-distance-top:0;mso-wrap-distance-right:9pt;mso-wrap-distance-bottom:0;mso-position-horizontal:absolute;mso-position-horizontal-relative:margin;mso-position-vertical:absolute;mso-position-vertical-relative:text;v-text-anchor:middle" o:gfxdata="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" fillcolor="#4472c4 [3208]" strokecolor="black [3200]" strokeweight="1pt">
+              <v:shapetype w14:anchorId="250D07D6" id="_x0000_t111" coordsize="21600,21600" o:spt="111" path="m4321,l21600,,17204,21600,,21600xe">
+                <v:stroke joinstyle="miter"/>
+                <v:path gradientshapeok="t" o:connecttype="custom" o:connectlocs="12961,0;10800,0;2161,10800;8602,21600;10800,21600;19402,10800" textboxrect="4321,0,17204,21600"/>
+              </v:shapetype>
+              <v:shape id="Flowchart: Data 15" o:spid="_x0000_s1042" type="#_x0000_t111" style="position:absolute;margin-left:-51.75pt;margin-top:458.95pt;width:111.75pt;height:42pt;z-index:251676672;visibility:visible;mso-wrap-style:square;mso-wrap-distance-left:9pt;mso-wrap-distance-top:0;mso-wrap-distance-right:9pt;mso-wrap-distance-bottom:0;mso-position-horizontal:absolute;mso-position-horizontal-relative:margin;mso-position-vertical:absolute;mso-position-vertical-relative:text;v-text-anchor:middle" o:gfxdata="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" fillcolor="#4472c4 [3208]" strokecolor="black [3200]" strokeweight="1pt">
                 <v:textbox>
                   <w:txbxContent>
                     <w:p>
@@ -3545,108 +3667,6 @@
                       </w:pPr>
                       <w:r>
                         <w:t>Loại E</w:t>
-                      </w:r>
-                    </w:p>
-                  </w:txbxContent>
-                </v:textbox>
-                <w10:wrap anchorx="margin"/>
-              </v:shape>
-            </w:pict>
-          </mc:Fallback>
-        </mc:AlternateContent>
-      </w:r>
-      <w:r>
-        <w:rPr>
-          <w:b/>
-          <w:noProof/>
-        </w:rPr>
-        <mc:AlternateContent>
-          <mc:Choice Requires="wps">
-            <w:drawing>
-              <wp:anchor distT="0" distB="0" distL="114300" distR="114300" simplePos="0" relativeHeight="251670528" behindDoc="0" locked="0" layoutInCell="1" allowOverlap="1" wp14:anchorId="56B392C9" wp14:editId="4213057B">
-                <wp:simplePos x="0" y="0"/>
-                <wp:positionH relativeFrom="margin">
-                  <wp:posOffset>-514350</wp:posOffset>
-                </wp:positionH>
-                <wp:positionV relativeFrom="paragraph">
-                  <wp:posOffset>4628515</wp:posOffset>
-                </wp:positionV>
-                <wp:extent cx="2286000" cy="733425"/>
-                <wp:effectExtent l="38100" t="19050" r="19050" b="47625"/>
-                <wp:wrapNone/>
-                <wp:docPr id="12" name="Flowchart: Decision 12"/>
-                <wp:cNvGraphicFramePr/>
-                <a:graphic xmlns:a="http://schemas.openxmlformats.org/drawingml/2006/main">
-                  <a:graphicData uri="http://schemas.microsoft.com/office/word/2010/wordprocessingShape">
-                    <wps:wsp>
-                      <wps:cNvSpPr/>
-                      <wps:spPr>
-                        <a:xfrm>
-                          <a:off x="0" y="0"/>
-                          <a:ext cx="2286000" cy="733425"/>
-                        </a:xfrm>
-                        <a:prstGeom prst="flowChartDecision">
-                          <a:avLst/>
-                        </a:prstGeom>
-                        <a:solidFill>
-                          <a:schemeClr val="bg2"/>
-                        </a:solidFill>
-                      </wps:spPr>
-                      <wps:style>
-                        <a:lnRef idx="2">
-                          <a:schemeClr val="dk1"/>
-                        </a:lnRef>
-                        <a:fillRef idx="1">
-                          <a:schemeClr val="lt1"/>
-                        </a:fillRef>
-                        <a:effectRef idx="0">
-                          <a:schemeClr val="dk1"/>
-                        </a:effectRef>
-                        <a:fontRef idx="minor">
-                          <a:schemeClr val="dk1"/>
-                        </a:fontRef>
-                      </wps:style>
-                      <wps:txbx>
-                        <w:txbxContent>
-                          <w:p>
-                            <w:pPr>
-                              <w:jc w:val="center"/>
-                            </w:pPr>
-                            <w:r>
-                              <w:t>35&lt;=num&lt;=45</w:t>
-                            </w:r>
-                          </w:p>
-                        </w:txbxContent>
-                      </wps:txbx>
-                      <wps:bodyPr rot="0" spcFirstLastPara="0" vertOverflow="overflow" horzOverflow="overflow" vert="horz" wrap="square" lIns="91440" tIns="45720" rIns="91440" bIns="45720" numCol="1" spcCol="0" rtlCol="0" fromWordArt="0" anchor="ctr" anchorCtr="0" forceAA="0" compatLnSpc="1">
-                        <a:prstTxWarp prst="textNoShape">
-                          <a:avLst/>
-                        </a:prstTxWarp>
-                        <a:noAutofit/>
-                      </wps:bodyPr>
-                    </wps:wsp>
-                  </a:graphicData>
-                </a:graphic>
-                <wp14:sizeRelH relativeFrom="margin">
-                  <wp14:pctWidth>0</wp14:pctWidth>
-                </wp14:sizeRelH>
-                <wp14:sizeRelV relativeFrom="margin">
-                  <wp14:pctHeight>0</wp14:pctHeight>
-                </wp14:sizeRelV>
-              </wp:anchor>
-            </w:drawing>
-          </mc:Choice>
-          <mc:Fallback>
-            <w:pict>
-              <v:shape w14:anchorId="56B392C9" id="Flowchart: Decision 12" o:spid="_x0000_s1042" type="#_x0000_t110" style="position:absolute;margin-left:-40.5pt;margin-top:364.45pt;width:180pt;height:57.75pt;z-index:251670528;visibility:visible;mso-wrap-style:square;mso-width-percent:0;mso-height-percent:0;mso-wrap-distance-left:9pt;mso-wrap-distance-top:0;mso-wrap-distance-right:9pt;mso-wrap-distance-bottom:0;mso-position-horizontal:absolute;mso-position-horizontal-relative:margin;mso-position-vertical:absolute;mso-position-vertical-relative:text;mso-width-percent:0;mso-height-percent:0;mso-width-relative:margin;mso-height-relative:margin;v-text-anchor:middle" o:gfxdata="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" fillcolor="#e7e6e6 [3214]" strokecolor="black [3200]" strokeweight="1pt">
-                <v:textbox>
-                  <w:txbxContent>
-                    <w:p>
-                      <w:pPr>
-                        <w:jc w:val="center"/>
-                      </w:pPr>
-                      <w:r>
-                        <w:t>35&lt;=num&lt;=45</w:t>
                       </w:r>
                     </w:p>
                   </w:txbxContent>
